--- a/docs/wechat_timeLine.docx
+++ b/docs/wechat_timeLine.docx
@@ -522,6 +522,93 @@
       <w:r>
         <w:rPr/>
         <w:t>成果：与会人员就一期功能达到一致，讨论确定了两点分歧</w:t>
+      </w:r>
+    </w:p>
+    <w:p>
+      <w:pPr>
+        <w:pStyle w:val="Normal"/>
+        <w:spacing w:lineRule="auto" w:line="360"/>
+        <w:jc w:val="left"/>
+        <w:rPr/>
+      </w:pPr>
+      <w:r>
+        <w:rPr/>
+      </w:r>
+    </w:p>
+    <w:p>
+      <w:pPr>
+        <w:pStyle w:val="Normal"/>
+        <w:spacing w:lineRule="auto" w:line="360"/>
+        <w:jc w:val="left"/>
+        <w:rPr/>
+      </w:pPr>
+      <w:r>
+        <w:rPr/>
+        <w:t>15-08-13</w:t>
+      </w:r>
+    </w:p>
+    <w:p>
+      <w:pPr>
+        <w:pStyle w:val="Normal"/>
+        <w:spacing w:lineRule="auto" w:line="360"/>
+        <w:jc w:val="left"/>
+        <w:rPr/>
+      </w:pPr>
+      <w:r>
+        <w:rPr/>
+        <w:tab/>
+      </w:r>
+      <w:r>
+        <w:rPr/>
+        <w:t>主题：</w:t>
+      </w:r>
+      <w:r>
+        <w:rPr/>
+        <w:t>[</w:t>
+      </w:r>
+      <w:r>
+        <w:rPr/>
+        <w:t>会议</w:t>
+      </w:r>
+      <w:r>
+        <w:rPr/>
+        <w:t xml:space="preserve">] </w:t>
+      </w:r>
+      <w:r>
+        <w:rPr/>
+        <w:t>会员功能演示，为测试做准备</w:t>
+      </w:r>
+    </w:p>
+    <w:p>
+      <w:pPr>
+        <w:pStyle w:val="Normal"/>
+        <w:spacing w:lineRule="auto" w:line="360"/>
+        <w:jc w:val="left"/>
+        <w:rPr/>
+      </w:pPr>
+      <w:r>
+        <w:rPr/>
+        <w:tab/>
+      </w:r>
+      <w:r>
+        <w:rPr/>
+        <w:t>人员：设计、市场、销售、产品、技术</w:t>
+      </w:r>
+    </w:p>
+    <w:p>
+      <w:pPr>
+        <w:pStyle w:val="Normal"/>
+        <w:spacing w:lineRule="auto" w:line="360"/>
+        <w:jc w:val="left"/>
+        <w:rPr/>
+      </w:pPr>
+      <w:r>
+        <w:rPr/>
+        <w:tab/>
+      </w:r>
+      <w:r>
+        <w:rPr/>
+        <w:t>成果：成功演示，进入测试。主要确定市场需要提供文案部分。</w:t>
       </w:r>
     </w:p>
     <w:p>
